--- a/Пояснительная записка.docx
+++ b/Пояснительная записка.docx
@@ -371,8 +371,19 @@
           <w:sz w:val="28"/>
           <w:szCs w:val="28"/>
         </w:rPr>
-        <w:t xml:space="preserve"> «</w:t>
-      </w:r>
+        <w:t xml:space="preserve"> </w:t>
+      </w:r>
+      <w:r>
+        <w:rPr>
+          <w:rFonts w:ascii="Times New Roman" w:hAnsi="Times New Roman" w:cs="Times New Roman"/>
+          <w:b/>
+          <w:bCs/>
+          <w:sz w:val="28"/>
+          <w:szCs w:val="28"/>
+        </w:rPr>
+        <w:t xml:space="preserve">- </w:t>
+      </w:r>
+      <w:proofErr w:type="gramStart"/>
       <w:r>
         <w:rPr>
           <w:rFonts w:ascii="Times New Roman" w:hAnsi="Times New Roman" w:cs="Times New Roman"/>
@@ -380,7 +391,17 @@
           <w:sz w:val="28"/>
           <w:szCs w:val="28"/>
         </w:rPr>
-        <w:t>Автовокзал(заказ маршрутки)</w:t>
+        <w:t>Автовокзал(</w:t>
+      </w:r>
+      <w:proofErr w:type="gramEnd"/>
+      <w:r>
+        <w:rPr>
+          <w:rFonts w:ascii="Times New Roman" w:hAnsi="Times New Roman" w:cs="Times New Roman"/>
+          <w:bCs/>
+          <w:sz w:val="28"/>
+          <w:szCs w:val="28"/>
+        </w:rPr>
+        <w:t>заказ маршрутки)</w:t>
       </w:r>
       <w:r>
         <w:rPr>
@@ -421,6 +442,16 @@
           <w:lang w:eastAsia="ru-RU"/>
         </w:rPr>
         <w:t>Исполнитель</w:t>
+      </w:r>
+      <w:r>
+        <w:rPr>
+          <w:rFonts w:ascii="Times New Roman" w:eastAsia="Times New Roman" w:hAnsi="Times New Roman" w:cs="Times New Roman"/>
+          <w:b/>
+          <w:sz w:val="28"/>
+          <w:szCs w:val="28"/>
+          <w:lang w:eastAsia="ru-RU"/>
+        </w:rPr>
+        <w:t xml:space="preserve"> </w:t>
       </w:r>
     </w:p>
     <w:p>
@@ -770,7 +801,27 @@
           <w:szCs w:val="28"/>
           <w:lang w:eastAsia="ru-RU"/>
         </w:rPr>
-        <w:t>Допущен(а) к защите  __________________________________  _______________</w:t>
+        <w:t xml:space="preserve">Допущен(а) к </w:t>
+      </w:r>
+      <w:proofErr w:type="gramStart"/>
+      <w:r>
+        <w:rPr>
+          <w:rFonts w:ascii="Times New Roman" w:eastAsia="Times New Roman" w:hAnsi="Times New Roman" w:cs="Times New Roman"/>
+          <w:sz w:val="28"/>
+          <w:szCs w:val="28"/>
+          <w:lang w:eastAsia="ru-RU"/>
+        </w:rPr>
+        <w:t>защите  _</w:t>
+      </w:r>
+      <w:proofErr w:type="gramEnd"/>
+      <w:r>
+        <w:rPr>
+          <w:rFonts w:ascii="Times New Roman" w:eastAsia="Times New Roman" w:hAnsi="Times New Roman" w:cs="Times New Roman"/>
+          <w:sz w:val="28"/>
+          <w:szCs w:val="28"/>
+          <w:lang w:eastAsia="ru-RU"/>
+        </w:rPr>
+        <w:t>_________________________________  _______________</w:t>
       </w:r>
     </w:p>
     <w:p>
@@ -1845,7 +1896,6 @@
         <w:jc w:val="center"/>
         <w:rPr>
           <w:szCs w:val="28"/>
-          <w:lang w:val="en-US"/>
         </w:rPr>
       </w:pPr>
       <w:r>
@@ -1872,7 +1922,33 @@
         <w:rPr>
           <w:szCs w:val="28"/>
         </w:rPr>
-        <w:t>Цель курсового проекта разработать сайт для заказа маршруток, целевая аудитория 12+ люди которым нужна услуга по перевозке большого количества людей, актуальность сайта оцениваю в 7/10 так как перевозка людей используется не так часто как того хотелось бы для моего сайта</w:t>
+        <w:t xml:space="preserve">Цель курсового проекта разработать сайт для заказа маршруток, целевая аудитория 12+ </w:t>
+      </w:r>
+      <w:proofErr w:type="gramStart"/>
+      <w:r>
+        <w:rPr>
+          <w:szCs w:val="28"/>
+        </w:rPr>
+        <w:t>люди</w:t>
+      </w:r>
+      <w:proofErr w:type="gramEnd"/>
+      <w:r>
+        <w:rPr>
+          <w:szCs w:val="28"/>
+        </w:rPr>
+        <w:t xml:space="preserve"> которым нужна услуга по перевозке большого количества людей, актуальность сайта оцениваю в 7/10 так как перевозка людей используется не так часто как того хотелось бы для </w:t>
+      </w:r>
+      <w:r>
+        <w:rPr>
+          <w:szCs w:val="28"/>
+        </w:rPr>
+        <w:t xml:space="preserve">этого </w:t>
+      </w:r>
+      <w:r>
+        <w:rPr>
+          <w:szCs w:val="28"/>
+        </w:rPr>
+        <w:t>сайта</w:t>
       </w:r>
       <w:r>
         <w:rPr>
@@ -1893,18 +1969,12 @@
         </w:rPr>
         <mc:AlternateContent>
           <mc:Choice Requires="w16se">
-            <w16se:symEx w16se:font="Segoe UI Emoji" w16se:char="1F60A"/>
+            <w16se:symEx w16se:font="Segoe UI Emoji" w16se:char="1F609"/>
           </mc:Choice>
           <mc:Fallback>
-            <w:t>😊</w:t>
+            <w:t>😉</w:t>
           </mc:Fallback>
         </mc:AlternateContent>
-      </w:r>
-      <w:r>
-        <w:rPr>
-          <w:szCs w:val="28"/>
-        </w:rPr>
-        <w:t xml:space="preserve"> </w:t>
       </w:r>
     </w:p>
     <w:p>
@@ -1980,6 +2050,7 @@
       </w:pPr>
       <w:r>
         <w:rPr>
+          <w:noProof/>
           <w:szCs w:val="28"/>
         </w:rPr>
         <w:drawing>
@@ -2035,7 +2106,21 @@
         <w:rPr>
           <w:szCs w:val="28"/>
         </w:rPr>
-        <w:t xml:space="preserve">Минусы – растянутая картинка которая не красиво смотрится, не качественная картинка(сделана не в формате </w:t>
+        <w:t xml:space="preserve">Минусы – растянутая картинка которая не красиво смотрится, не качественная </w:t>
+      </w:r>
+      <w:proofErr w:type="gramStart"/>
+      <w:r>
+        <w:rPr>
+          <w:szCs w:val="28"/>
+        </w:rPr>
+        <w:t>картинка(</w:t>
+      </w:r>
+      <w:proofErr w:type="gramEnd"/>
+      <w:r>
+        <w:rPr>
+          <w:szCs w:val="28"/>
+        </w:rPr>
+        <w:t xml:space="preserve">сделана не в формате </w:t>
       </w:r>
       <w:r>
         <w:rPr>
@@ -2122,6 +2207,7 @@
       </w:pPr>
       <w:r>
         <w:rPr>
+          <w:noProof/>
           <w:szCs w:val="28"/>
         </w:rPr>
         <w:drawing>
@@ -2177,7 +2263,21 @@
         <w:rPr>
           <w:szCs w:val="28"/>
         </w:rPr>
-        <w:t>Минусы – неприятный синий фон который режет глаз, слишком большой логотип и оформление сайта в старом формате.</w:t>
+        <w:t xml:space="preserve">Минусы – </w:t>
+      </w:r>
+      <w:proofErr w:type="gramStart"/>
+      <w:r>
+        <w:rPr>
+          <w:szCs w:val="28"/>
+        </w:rPr>
+        <w:t>неприятный синий фон</w:t>
+      </w:r>
+      <w:proofErr w:type="gramEnd"/>
+      <w:r>
+        <w:rPr>
+          <w:szCs w:val="28"/>
+        </w:rPr>
+        <w:t xml:space="preserve"> который режет глаз, слишком большой логотип и оформление сайта в старом формате.</w:t>
       </w:r>
     </w:p>
     <w:p>
@@ -2251,7 +2351,21 @@
         <w:rPr>
           <w:szCs w:val="28"/>
         </w:rPr>
-        <w:t>Количество веб-страниц около 3-6 т.к. не известно конечная структура сайта и его оформление 1-я страница будет иметь самую полезную информацию которую хочет найти пользователь, задачи следующие</w:t>
+        <w:t xml:space="preserve">Количество веб-страниц около 3-6 т.к. не известно конечная структура сайта и его оформление 1-я страница будет иметь </w:t>
+      </w:r>
+      <w:proofErr w:type="gramStart"/>
+      <w:r>
+        <w:rPr>
+          <w:szCs w:val="28"/>
+        </w:rPr>
+        <w:t>самую полезную информацию</w:t>
+      </w:r>
+      <w:proofErr w:type="gramEnd"/>
+      <w:r>
+        <w:rPr>
+          <w:szCs w:val="28"/>
+        </w:rPr>
+        <w:t xml:space="preserve"> которую хочет найти пользователь, задачи следующие</w:t>
       </w:r>
       <w:r>
         <w:rPr>
@@ -2275,13 +2389,7 @@
         <w:rPr>
           <w:szCs w:val="28"/>
         </w:rPr>
-        <w:t xml:space="preserve"> маршрутку</w:t>
-      </w:r>
-      <w:r>
-        <w:rPr>
-          <w:szCs w:val="28"/>
-        </w:rPr>
-        <w:t xml:space="preserve"> для</w:t>
+        <w:t xml:space="preserve"> маршрутку для</w:t>
       </w:r>
       <w:r>
         <w:rPr>
@@ -2368,6 +2476,7 @@
         </w:rPr>
         <w:t xml:space="preserve">, </w:t>
       </w:r>
+      <w:proofErr w:type="spellStart"/>
       <w:r>
         <w:rPr>
           <w:szCs w:val="28"/>
@@ -2375,12 +2484,14 @@
         </w:rPr>
         <w:t>Scss</w:t>
       </w:r>
+      <w:proofErr w:type="spellEnd"/>
       <w:r>
         <w:rPr>
           <w:szCs w:val="28"/>
         </w:rPr>
         <w:t xml:space="preserve">, </w:t>
       </w:r>
+      <w:proofErr w:type="spellStart"/>
       <w:r>
         <w:rPr>
           <w:szCs w:val="28"/>
@@ -2388,6 +2499,7 @@
         </w:rPr>
         <w:t>Css</w:t>
       </w:r>
+      <w:proofErr w:type="spellEnd"/>
       <w:r>
         <w:rPr>
           <w:szCs w:val="28"/>
@@ -2538,6 +2650,7 @@
         </w:rPr>
         <w:t xml:space="preserve">, </w:t>
       </w:r>
+      <w:proofErr w:type="spellStart"/>
       <w:r>
         <w:rPr>
           <w:szCs w:val="28"/>
@@ -2545,12 +2658,14 @@
         </w:rPr>
         <w:t>Css</w:t>
       </w:r>
+      <w:proofErr w:type="spellEnd"/>
       <w:r>
         <w:rPr>
           <w:szCs w:val="28"/>
         </w:rPr>
         <w:t xml:space="preserve">, </w:t>
       </w:r>
+      <w:proofErr w:type="spellStart"/>
       <w:r>
         <w:rPr>
           <w:szCs w:val="28"/>
@@ -2558,6 +2673,7 @@
         </w:rPr>
         <w:t>Scss</w:t>
       </w:r>
+      <w:proofErr w:type="spellEnd"/>
       <w:r>
         <w:rPr>
           <w:szCs w:val="28"/>
@@ -5373,7 +5489,7 @@
 </file>
 
 <file path=customXml/itemProps1.xml><?xml version="1.0" encoding="utf-8"?>
-<ds:datastoreItem xmlns:ds="http://schemas.openxmlformats.org/officeDocument/2006/customXml" ds:itemID="{F619E7F2-7067-49DC-B910-7B727A5354C4}">
+<ds:datastoreItem xmlns:ds="http://schemas.openxmlformats.org/officeDocument/2006/customXml" ds:itemID="{9A65839D-907A-418A-BCE3-BA3F830FBF45}">
   <ds:schemaRefs>
     <ds:schemaRef ds:uri="http://schemas.openxmlformats.org/officeDocument/2006/bibliography"/>
   </ds:schemaRefs>
